--- a/DEMOs/03 Exam Gen Med/GENMED_MARTINEZ_TI.docx
+++ b/DEMOs/03 Exam Gen Med/GENMED_MARTINEZ_TI.docx
@@ -56,12 +56,66 @@
         <w:t>6</w:t>
       </w:r>
       <w:r>
-        <w:t>EZ (Sept 2019 version) and a certified copy of the Veteran’s DD214 on January 9, 2021.  He is claiming service connection for plantar fasciitis, left knee condition, and depression.  A review of the file shows a signed VA Form 21-0966 was received on 12/20/2020 for compensation.</w:t>
+        <w:t xml:space="preserve">EZ (Sept 2019 version) and a certified copy of the Veteran’s DD214 on January </w:t>
+      </w:r>
+      <w:r>
+        <w:t>10</w:t>
+      </w:r>
+      <w:r>
+        <w:t>, 202</w:t>
+      </w:r>
+      <w:r>
+        <w:t>2</w:t>
+      </w:r>
+      <w:r>
+        <w:t>.  He is claiming service connection for plantar fasciitis, left knee condition, and depression.  A review of the file shows a signed VA Form 21-0966 was received on 1</w:t>
+      </w:r>
+      <w:r>
+        <w:t>1</w:t>
+      </w:r>
+      <w:r>
+        <w:t>/20/202</w:t>
+      </w:r>
+      <w:r>
+        <w:t>1</w:t>
+      </w:r>
+      <w:r>
+        <w:t xml:space="preserve"> for compensation.</w:t>
       </w:r>
     </w:p>
     <w:p>
       <w:r>
-        <w:t>VBMS, Military Service indicate he served Honorably in the Navy from 04/01/2016 to 04/01/2020.  VBMS is updated to show verified service.  STRs have been uploaded automatically via HAIMS at the time of CEST.  A CAPRI enterprise search shows no records found.</w:t>
+        <w:t>VBMS, Military Service indicate he served Honorably in the Navy from 0</w:t>
+      </w:r>
+      <w:r>
+        <w:t>9</w:t>
+      </w:r>
+      <w:r>
+        <w:t>/</w:t>
+      </w:r>
+      <w:r>
+        <w:t>30</w:t>
+      </w:r>
+      <w:r>
+        <w:t>/201</w:t>
+      </w:r>
+      <w:r>
+        <w:t>7</w:t>
+      </w:r>
+      <w:r>
+        <w:t xml:space="preserve"> to </w:t>
+      </w:r>
+      <w:r>
+        <w:t>10</w:t>
+      </w:r>
+      <w:r>
+        <w:t>/01/202</w:t>
+      </w:r>
+      <w:r>
+        <w:t>1</w:t>
+      </w:r>
+      <w:r>
+        <w:t>.  VBMS is updated to show verified service.  STRs have been uploaded automatically via HAIMS at the time of CEST.  A CAPRI enterprise search shows no records found.</w:t>
       </w:r>
     </w:p>
     <w:p>
